--- a/Modelo_1_plano_de_testes_Marcella.docx
+++ b/Modelo_1_plano_de_testes_Marcella.docx
@@ -395,6 +395,136 @@
                 <w:lang w:val="pt-BR"/>
               </w:rPr>
             </w:pPr>
+            <w:r>
+              <w:rPr>
+                <w:rFonts w:asciiTheme="minorHAnsi" w:hAnsiTheme="minorHAnsi" w:cstheme="minorHAnsi"/>
+                <w:sz w:val="22"/>
+                <w:szCs w:val="22"/>
+                <w:lang w:val="pt-BR"/>
+              </w:rPr>
+              <w:t>21/10/21</w:t>
+            </w:r>
+          </w:p>
+        </w:tc>
+        <w:tc>
+          <w:tcPr>
+            <w:tcW w:w="992" w:type="dxa"/>
+            <w:tcBorders>
+              <w:top w:val="single" w:sz="6" w:space="0" w:color="auto"/>
+              <w:left w:val="single" w:sz="6" w:space="0" w:color="auto"/>
+              <w:bottom w:val="single" w:sz="6" w:space="0" w:color="auto"/>
+              <w:right w:val="single" w:sz="6" w:space="0" w:color="auto"/>
+            </w:tcBorders>
+          </w:tcPr>
+          <w:p>
+            <w:pPr>
+              <w:pStyle w:val="Tabletext"/>
+              <w:ind w:left="34"/>
+              <w:rPr>
+                <w:rFonts w:asciiTheme="minorHAnsi" w:hAnsiTheme="minorHAnsi" w:cstheme="minorHAnsi"/>
+                <w:sz w:val="22"/>
+                <w:szCs w:val="22"/>
+                <w:lang w:val="pt-BR"/>
+              </w:rPr>
+            </w:pPr>
+            <w:r>
+              <w:rPr>
+                <w:rFonts w:asciiTheme="minorHAnsi" w:hAnsiTheme="minorHAnsi" w:cstheme="minorHAnsi"/>
+                <w:sz w:val="22"/>
+                <w:szCs w:val="22"/>
+                <w:lang w:val="pt-BR"/>
+              </w:rPr>
+              <w:t>2.0</w:t>
+            </w:r>
+          </w:p>
+        </w:tc>
+        <w:tc>
+          <w:tcPr>
+            <w:tcW w:w="4536" w:type="dxa"/>
+            <w:tcBorders>
+              <w:top w:val="single" w:sz="6" w:space="0" w:color="auto"/>
+              <w:left w:val="single" w:sz="6" w:space="0" w:color="auto"/>
+              <w:bottom w:val="single" w:sz="6" w:space="0" w:color="auto"/>
+              <w:right w:val="single" w:sz="6" w:space="0" w:color="auto"/>
+            </w:tcBorders>
+          </w:tcPr>
+          <w:p>
+            <w:pPr>
+              <w:pStyle w:val="Tabletext"/>
+              <w:ind w:left="34"/>
+              <w:rPr>
+                <w:rFonts w:asciiTheme="minorHAnsi" w:hAnsiTheme="minorHAnsi" w:cstheme="minorHAnsi"/>
+                <w:sz w:val="22"/>
+                <w:szCs w:val="22"/>
+                <w:lang w:val="pt-BR"/>
+              </w:rPr>
+            </w:pPr>
+            <w:r>
+              <w:rPr>
+                <w:rFonts w:asciiTheme="minorHAnsi" w:hAnsiTheme="minorHAnsi" w:cstheme="minorHAnsi"/>
+                <w:sz w:val="22"/>
+                <w:szCs w:val="22"/>
+                <w:lang w:val="pt-BR"/>
+              </w:rPr>
+              <w:t>Refinamento</w:t>
+            </w:r>
+          </w:p>
+        </w:tc>
+        <w:tc>
+          <w:tcPr>
+            <w:tcW w:w="1985" w:type="dxa"/>
+            <w:tcBorders>
+              <w:top w:val="single" w:sz="6" w:space="0" w:color="auto"/>
+              <w:left w:val="single" w:sz="6" w:space="0" w:color="auto"/>
+              <w:bottom w:val="single" w:sz="6" w:space="0" w:color="auto"/>
+              <w:right w:val="single" w:sz="6" w:space="0" w:color="auto"/>
+            </w:tcBorders>
+          </w:tcPr>
+          <w:p>
+            <w:pPr>
+              <w:pStyle w:val="Tabletext"/>
+              <w:ind w:left="30"/>
+              <w:rPr>
+                <w:rFonts w:asciiTheme="minorHAnsi" w:hAnsiTheme="minorHAnsi" w:cstheme="minorHAnsi"/>
+                <w:sz w:val="22"/>
+                <w:szCs w:val="22"/>
+                <w:lang w:val="pt-BR"/>
+              </w:rPr>
+            </w:pPr>
+            <w:r>
+              <w:rPr>
+                <w:rFonts w:asciiTheme="minorHAnsi" w:hAnsiTheme="minorHAnsi" w:cstheme="minorHAnsi"/>
+                <w:sz w:val="22"/>
+                <w:szCs w:val="22"/>
+                <w:lang w:val="pt-BR"/>
+              </w:rPr>
+              <w:t>Marcella</w:t>
+            </w:r>
+          </w:p>
+        </w:tc>
+      </w:tr>
+      <w:tr>
+        <w:tc>
+          <w:tcPr>
+            <w:tcW w:w="1276" w:type="dxa"/>
+            <w:tcBorders>
+              <w:top w:val="single" w:sz="6" w:space="0" w:color="auto"/>
+              <w:left w:val="single" w:sz="6" w:space="0" w:color="auto"/>
+              <w:bottom w:val="single" w:sz="6" w:space="0" w:color="auto"/>
+              <w:right w:val="single" w:sz="6" w:space="0" w:color="auto"/>
+            </w:tcBorders>
+          </w:tcPr>
+          <w:p>
+            <w:pPr>
+              <w:pStyle w:val="Tabletext"/>
+              <w:ind w:left="0"/>
+              <w:rPr>
+                <w:rFonts w:asciiTheme="minorHAnsi" w:hAnsiTheme="minorHAnsi" w:cstheme="minorHAnsi"/>
+                <w:sz w:val="22"/>
+                <w:szCs w:val="22"/>
+                <w:lang w:val="pt-BR"/>
+              </w:rPr>
+            </w:pPr>
           </w:p>
         </w:tc>
         <w:tc>
@@ -843,100 +973,6 @@
           </w:p>
         </w:tc>
       </w:tr>
-      <w:tr>
-        <w:tc>
-          <w:tcPr>
-            <w:tcW w:w="1276" w:type="dxa"/>
-            <w:tcBorders>
-              <w:top w:val="single" w:sz="6" w:space="0" w:color="auto"/>
-              <w:left w:val="single" w:sz="6" w:space="0" w:color="auto"/>
-              <w:bottom w:val="single" w:sz="6" w:space="0" w:color="auto"/>
-              <w:right w:val="single" w:sz="6" w:space="0" w:color="auto"/>
-            </w:tcBorders>
-          </w:tcPr>
-          <w:p>
-            <w:pPr>
-              <w:pStyle w:val="Tabletext"/>
-              <w:ind w:left="0"/>
-              <w:rPr>
-                <w:rFonts w:asciiTheme="minorHAnsi" w:hAnsiTheme="minorHAnsi" w:cstheme="minorHAnsi"/>
-                <w:sz w:val="22"/>
-                <w:szCs w:val="22"/>
-                <w:lang w:val="pt-BR"/>
-              </w:rPr>
-            </w:pPr>
-          </w:p>
-        </w:tc>
-        <w:tc>
-          <w:tcPr>
-            <w:tcW w:w="992" w:type="dxa"/>
-            <w:tcBorders>
-              <w:top w:val="single" w:sz="6" w:space="0" w:color="auto"/>
-              <w:left w:val="single" w:sz="6" w:space="0" w:color="auto"/>
-              <w:bottom w:val="single" w:sz="6" w:space="0" w:color="auto"/>
-              <w:right w:val="single" w:sz="6" w:space="0" w:color="auto"/>
-            </w:tcBorders>
-          </w:tcPr>
-          <w:p>
-            <w:pPr>
-              <w:pStyle w:val="Tabletext"/>
-              <w:ind w:left="34"/>
-              <w:rPr>
-                <w:rFonts w:asciiTheme="minorHAnsi" w:hAnsiTheme="minorHAnsi" w:cstheme="minorHAnsi"/>
-                <w:sz w:val="22"/>
-                <w:szCs w:val="22"/>
-                <w:lang w:val="pt-BR"/>
-              </w:rPr>
-            </w:pPr>
-          </w:p>
-        </w:tc>
-        <w:tc>
-          <w:tcPr>
-            <w:tcW w:w="4536" w:type="dxa"/>
-            <w:tcBorders>
-              <w:top w:val="single" w:sz="6" w:space="0" w:color="auto"/>
-              <w:left w:val="single" w:sz="6" w:space="0" w:color="auto"/>
-              <w:bottom w:val="single" w:sz="6" w:space="0" w:color="auto"/>
-              <w:right w:val="single" w:sz="6" w:space="0" w:color="auto"/>
-            </w:tcBorders>
-          </w:tcPr>
-          <w:p>
-            <w:pPr>
-              <w:pStyle w:val="Tabletext"/>
-              <w:ind w:left="34"/>
-              <w:rPr>
-                <w:rFonts w:asciiTheme="minorHAnsi" w:hAnsiTheme="minorHAnsi" w:cstheme="minorHAnsi"/>
-                <w:sz w:val="22"/>
-                <w:szCs w:val="22"/>
-                <w:lang w:val="pt-BR"/>
-              </w:rPr>
-            </w:pPr>
-          </w:p>
-        </w:tc>
-        <w:tc>
-          <w:tcPr>
-            <w:tcW w:w="1985" w:type="dxa"/>
-            <w:tcBorders>
-              <w:top w:val="single" w:sz="6" w:space="0" w:color="auto"/>
-              <w:left w:val="single" w:sz="6" w:space="0" w:color="auto"/>
-              <w:bottom w:val="single" w:sz="6" w:space="0" w:color="auto"/>
-              <w:right w:val="single" w:sz="6" w:space="0" w:color="auto"/>
-            </w:tcBorders>
-          </w:tcPr>
-          <w:p>
-            <w:pPr>
-              <w:pStyle w:val="Tabletext"/>
-              <w:ind w:left="30"/>
-              <w:rPr>
-                <w:rFonts w:asciiTheme="minorHAnsi" w:hAnsiTheme="minorHAnsi" w:cstheme="minorHAnsi"/>
-                <w:sz w:val="22"/>
-                <w:szCs w:val="22"/>
-                <w:lang w:val="pt-BR"/>
-              </w:rPr>
-            </w:pPr>
-          </w:p>
-        </w:tc>
-      </w:tr>
     </w:tbl>
     <w:p>
       <w:pPr>
@@ -2211,114 +2247,6 @@
           <w:szCs w:val="36"/>
         </w:rPr>
         <w:t>5</w:t>
-      </w:r>
-      <w:r>
-        <w:rPr>
-          <w:rFonts w:asciiTheme="minorHAnsi" w:hAnsiTheme="minorHAnsi" w:cstheme="minorHAnsi"/>
-          <w:b w:val="0"/>
-          <w:caps w:val="0"/>
-          <w:noProof/>
-          <w:sz w:val="32"/>
-          <w:szCs w:val="32"/>
-        </w:rPr>
-        <w:tab/>
-      </w:r>
-      <w:r>
-        <w:rPr>
-          <w:rFonts w:asciiTheme="minorHAnsi" w:hAnsiTheme="minorHAnsi" w:cstheme="minorHAnsi"/>
-          <w:noProof/>
-          <w:sz w:val="24"/>
-          <w:szCs w:val="36"/>
-        </w:rPr>
-        <w:t>Cronograma</w:t>
-      </w:r>
-      <w:r>
-        <w:rPr>
-          <w:rFonts w:asciiTheme="minorHAnsi" w:hAnsiTheme="minorHAnsi" w:cstheme="minorHAnsi"/>
-          <w:noProof/>
-          <w:sz w:val="24"/>
-          <w:szCs w:val="24"/>
-        </w:rPr>
-        <w:tab/>
-      </w:r>
-      <w:r>
-        <w:rPr>
-          <w:rFonts w:asciiTheme="minorHAnsi" w:hAnsiTheme="minorHAnsi" w:cstheme="minorHAnsi"/>
-          <w:noProof/>
-          <w:sz w:val="24"/>
-          <w:szCs w:val="24"/>
-        </w:rPr>
-        <w:fldChar w:fldCharType="begin"/>
-      </w:r>
-      <w:r>
-        <w:rPr>
-          <w:rFonts w:asciiTheme="minorHAnsi" w:hAnsiTheme="minorHAnsi" w:cstheme="minorHAnsi"/>
-          <w:noProof/>
-          <w:sz w:val="24"/>
-          <w:szCs w:val="24"/>
-        </w:rPr>
-        <w:instrText xml:space="preserve"> PAGEREF _Toc36523507 \h </w:instrText>
-      </w:r>
-      <w:r>
-        <w:rPr>
-          <w:rFonts w:asciiTheme="minorHAnsi" w:hAnsiTheme="minorHAnsi" w:cstheme="minorHAnsi"/>
-          <w:noProof/>
-          <w:sz w:val="24"/>
-          <w:szCs w:val="24"/>
-        </w:rPr>
-      </w:r>
-      <w:r>
-        <w:rPr>
-          <w:rFonts w:asciiTheme="minorHAnsi" w:hAnsiTheme="minorHAnsi" w:cstheme="minorHAnsi"/>
-          <w:noProof/>
-          <w:sz w:val="24"/>
-          <w:szCs w:val="24"/>
-        </w:rPr>
-        <w:fldChar w:fldCharType="separate"/>
-      </w:r>
-      <w:r>
-        <w:rPr>
-          <w:rFonts w:asciiTheme="minorHAnsi" w:hAnsiTheme="minorHAnsi" w:cstheme="minorHAnsi"/>
-          <w:noProof/>
-          <w:sz w:val="24"/>
-          <w:szCs w:val="24"/>
-        </w:rPr>
-        <w:t>3</w:t>
-      </w:r>
-      <w:r>
-        <w:rPr>
-          <w:rFonts w:asciiTheme="minorHAnsi" w:hAnsiTheme="minorHAnsi" w:cstheme="minorHAnsi"/>
-          <w:noProof/>
-          <w:sz w:val="24"/>
-          <w:szCs w:val="24"/>
-        </w:rPr>
-        <w:fldChar w:fldCharType="end"/>
-      </w:r>
-    </w:p>
-    <w:p>
-      <w:pPr>
-        <w:pStyle w:val="Sumrio1"/>
-        <w:tabs>
-          <w:tab w:val="left" w:pos="480"/>
-          <w:tab w:val="right" w:leader="dot" w:pos="9060"/>
-        </w:tabs>
-        <w:rPr>
-          <w:rFonts w:asciiTheme="minorHAnsi" w:hAnsiTheme="minorHAnsi" w:cstheme="minorHAnsi"/>
-          <w:b w:val="0"/>
-          <w:caps w:val="0"/>
-          <w:noProof/>
-          <w:sz w:val="32"/>
-          <w:szCs w:val="32"/>
-        </w:rPr>
-      </w:pPr>
-      <w:r>
-        <w:rPr>
-          <w:rFonts w:asciiTheme="minorHAnsi" w:hAnsiTheme="minorHAnsi" w:cstheme="minorHAnsi"/>
-          <w:noProof/>
-          <w:sz w:val="24"/>
-          <w:szCs w:val="36"/>
-        </w:rPr>
-        <w:t>6</w:t>
       </w:r>
       <w:r>
         <w:rPr>
@@ -2537,14 +2465,7 @@
           <w:rFonts w:asciiTheme="minorHAnsi" w:hAnsiTheme="minorHAnsi" w:cstheme="minorHAnsi"/>
           <w:szCs w:val="24"/>
         </w:rPr>
-        <w:t>r</w:t>
-      </w:r>
-      <w:r>
-        <w:rPr>
-          <w:rFonts w:asciiTheme="minorHAnsi" w:hAnsiTheme="minorHAnsi" w:cstheme="minorHAnsi"/>
-          <w:szCs w:val="24"/>
-        </w:rPr>
-        <w:t>ealizar o controle e gerenciamento dos projetos de TCC, proporcionando segurança, facilidade, agilidade, transparência e confiabilidade.</w:t>
+        <w:t>realizar o controle e gerenciamento dos projetos de TCC, proporcionando segurança, facilidade, agilidade, transparência e confiabilidade.</w:t>
       </w:r>
     </w:p>
     <w:p>
@@ -2591,6 +2512,19 @@
         <w:t xml:space="preserve">Esta seção contém os requisitos que são objetos dos testes a serem realizados. </w:t>
       </w:r>
       <w:bookmarkStart w:id="3" w:name="_Toc36523498"/>
+    </w:p>
+    <w:p>
+      <w:pPr>
+        <w:rPr>
+          <w:rFonts w:asciiTheme="minorHAnsi" w:hAnsiTheme="minorHAnsi" w:cstheme="minorHAnsi"/>
+        </w:rPr>
+      </w:pPr>
+      <w:r>
+        <w:rPr>
+          <w:rFonts w:asciiTheme="minorHAnsi" w:hAnsiTheme="minorHAnsi" w:cstheme="minorHAnsi"/>
+        </w:rPr>
+        <w:t>Inicialmente, serão testados três requisitos, os quais estão listados abaixo, bem como as tarefas a serem testadas.</w:t>
+      </w:r>
     </w:p>
     <w:p>
       <w:pPr>
@@ -2986,13 +2920,29 @@
           <w:sz w:val="24"/>
         </w:rPr>
         <w:tab/>
-        <w:t>Requisitos Não-Funcionais</w:t>
+      </w:r>
+      <w:r>
+        <w:rPr>
+          <w:rFonts w:asciiTheme="minorHAnsi" w:hAnsiTheme="minorHAnsi" w:cstheme="minorHAnsi"/>
+          <w:b/>
+          <w:bCs/>
+          <w:sz w:val="24"/>
+        </w:rPr>
+        <w:t>Tarefas</w:t>
       </w:r>
     </w:p>
     <w:tbl>
       <w:tblPr>
         <w:tblW w:w="0" w:type="auto"/>
         <w:tblInd w:w="737" w:type="dxa"/>
+        <w:tblBorders>
+          <w:top w:val="single" w:sz="4" w:space="0" w:color="auto"/>
+          <w:left w:val="single" w:sz="4" w:space="0" w:color="auto"/>
+          <w:bottom w:val="single" w:sz="4" w:space="0" w:color="auto"/>
+          <w:right w:val="single" w:sz="4" w:space="0" w:color="auto"/>
+          <w:insideH w:val="single" w:sz="4" w:space="0" w:color="auto"/>
+          <w:insideV w:val="single" w:sz="4" w:space="0" w:color="auto"/>
+        </w:tblBorders>
         <w:tblLayout w:type="fixed"/>
         <w:tblCellMar>
           <w:left w:w="0" w:type="dxa"/>
@@ -3001,19 +2951,12 @@
         <w:tblLook w:val="0000" w:firstRow="0" w:lastRow="0" w:firstColumn="0" w:lastColumn="0" w:noHBand="0" w:noVBand="0"/>
       </w:tblPr>
       <w:tblGrid>
-        <w:gridCol w:w="2817"/>
-        <w:gridCol w:w="5804"/>
+        <w:gridCol w:w="8614"/>
       </w:tblGrid>
       <w:tr>
         <w:tc>
           <w:tcPr>
-            <w:tcW w:w="2817" w:type="dxa"/>
-            <w:tcBorders>
-              <w:top w:val="single" w:sz="8" w:space="0" w:color="808080"/>
-              <w:left w:val="single" w:sz="8" w:space="0" w:color="808080"/>
-              <w:bottom w:val="single" w:sz="8" w:space="0" w:color="808080"/>
-              <w:right w:val="nil"/>
-            </w:tcBorders>
+            <w:tcW w:w="8614" w:type="dxa"/>
             <w:shd w:val="clear" w:color="auto" w:fill="666666"/>
           </w:tcPr>
           <w:p>
@@ -3037,43 +2980,7 @@
                 <w:color w:val="FFFFFF"/>
                 <w:sz w:val="24"/>
               </w:rPr>
-              <w:t>Identificador do Requisito</w:t>
-            </w:r>
-          </w:p>
-        </w:tc>
-        <w:tc>
-          <w:tcPr>
-            <w:tcW w:w="5804" w:type="dxa"/>
-            <w:tcBorders>
-              <w:top w:val="single" w:sz="8" w:space="0" w:color="808080"/>
-              <w:left w:val="single" w:sz="8" w:space="0" w:color="808080"/>
-              <w:bottom w:val="single" w:sz="8" w:space="0" w:color="808080"/>
-              <w:right w:val="single" w:sz="8" w:space="0" w:color="808080"/>
-            </w:tcBorders>
-            <w:shd w:val="clear" w:color="auto" w:fill="666666"/>
-          </w:tcPr>
-          <w:p>
-            <w:pPr>
-              <w:pStyle w:val="Avanocorpodotexto"/>
-              <w:ind w:firstLine="0"/>
-              <w:jc w:val="center"/>
-              <w:rPr>
-                <w:rFonts w:asciiTheme="minorHAnsi" w:hAnsiTheme="minorHAnsi" w:cstheme="minorHAnsi"/>
-                <w:b/>
-                <w:bCs/>
-                <w:color w:val="FFFFFF"/>
-                <w:sz w:val="24"/>
-              </w:rPr>
-            </w:pPr>
-            <w:r>
-              <w:rPr>
-                <w:rFonts w:asciiTheme="minorHAnsi" w:hAnsiTheme="minorHAnsi" w:cstheme="minorHAnsi"/>
-                <w:b/>
-                <w:bCs/>
-                <w:color w:val="FFFFFF"/>
-                <w:sz w:val="24"/>
-              </w:rPr>
-              <w:t>Nome do Requisito</w:t>
+              <w:t>Descrição Tarefas</w:t>
             </w:r>
           </w:p>
         </w:tc>
@@ -3081,57 +2988,28 @@
       <w:tr>
         <w:tc>
           <w:tcPr>
-            <w:tcW w:w="2817" w:type="dxa"/>
-            <w:tcBorders>
-              <w:top w:val="nil"/>
-              <w:left w:val="single" w:sz="8" w:space="0" w:color="808080"/>
-              <w:bottom w:val="single" w:sz="8" w:space="0" w:color="808080"/>
-              <w:right w:val="nil"/>
-            </w:tcBorders>
+            <w:tcW w:w="8614" w:type="dxa"/>
           </w:tcPr>
           <w:p>
             <w:pPr>
-              <w:pStyle w:val="Avanocorpodotexto"/>
-              <w:ind w:firstLine="0"/>
-              <w:rPr>
-                <w:rFonts w:asciiTheme="minorHAnsi" w:hAnsiTheme="minorHAnsi" w:cstheme="minorHAnsi"/>
-                <w:sz w:val="24"/>
+              <w:spacing w:after="0" w:line="360" w:lineRule="auto"/>
+              <w:rPr>
+                <w:rFonts w:asciiTheme="minorHAnsi" w:hAnsiTheme="minorHAnsi" w:cstheme="minorHAnsi"/>
               </w:rPr>
             </w:pPr>
-            <w:r>
-              <w:rPr>
-                <w:rFonts w:asciiTheme="minorHAnsi" w:hAnsiTheme="minorHAnsi" w:cstheme="minorHAnsi"/>
-                <w:sz w:val="24"/>
-              </w:rPr>
-              <w:t>&lt;Id Req1&gt;</w:t>
-            </w:r>
-          </w:p>
-        </w:tc>
-        <w:tc>
-          <w:tcPr>
-            <w:tcW w:w="5804" w:type="dxa"/>
-            <w:tcBorders>
-              <w:top w:val="nil"/>
-              <w:left w:val="single" w:sz="8" w:space="0" w:color="808080"/>
-              <w:bottom w:val="single" w:sz="8" w:space="0" w:color="808080"/>
-              <w:right w:val="single" w:sz="8" w:space="0" w:color="808080"/>
-            </w:tcBorders>
-          </w:tcPr>
-          <w:p>
-            <w:pPr>
-              <w:pStyle w:val="Avanocorpodotexto"/>
-              <w:ind w:firstLine="0"/>
-              <w:rPr>
-                <w:rFonts w:asciiTheme="minorHAnsi" w:hAnsiTheme="minorHAnsi" w:cstheme="minorHAnsi"/>
-                <w:sz w:val="24"/>
-              </w:rPr>
-            </w:pPr>
-            <w:r>
-              <w:rPr>
-                <w:rFonts w:asciiTheme="minorHAnsi" w:hAnsiTheme="minorHAnsi" w:cstheme="minorHAnsi"/>
-                <w:sz w:val="24"/>
-              </w:rPr>
-              <w:t>&lt;Nome Req1&gt;</w:t>
+            <w:proofErr w:type="spellStart"/>
+            <w:r>
+              <w:rPr>
+                <w:rFonts w:asciiTheme="minorHAnsi" w:hAnsiTheme="minorHAnsi" w:cstheme="minorHAnsi"/>
+              </w:rPr>
+              <w:t>Quero</w:t>
+            </w:r>
+            <w:proofErr w:type="spellEnd"/>
+            <w:r>
+              <w:rPr>
+                <w:rFonts w:asciiTheme="minorHAnsi" w:hAnsiTheme="minorHAnsi" w:cstheme="minorHAnsi"/>
+              </w:rPr>
+              <w:t xml:space="preserve"> cadastrar usuários Professores Orientadores</w:t>
             </w:r>
           </w:p>
         </w:tc>
@@ -3139,57 +3017,28 @@
       <w:tr>
         <w:tc>
           <w:tcPr>
-            <w:tcW w:w="2817" w:type="dxa"/>
-            <w:tcBorders>
-              <w:top w:val="nil"/>
-              <w:left w:val="single" w:sz="8" w:space="0" w:color="808080"/>
-              <w:bottom w:val="single" w:sz="8" w:space="0" w:color="808080"/>
-              <w:right w:val="nil"/>
-            </w:tcBorders>
+            <w:tcW w:w="8614" w:type="dxa"/>
           </w:tcPr>
           <w:p>
             <w:pPr>
-              <w:pStyle w:val="Avanocorpodotexto"/>
-              <w:ind w:firstLine="0"/>
-              <w:rPr>
-                <w:rFonts w:asciiTheme="minorHAnsi" w:hAnsiTheme="minorHAnsi" w:cstheme="minorHAnsi"/>
-                <w:sz w:val="24"/>
+              <w:spacing w:after="0" w:line="360" w:lineRule="auto"/>
+              <w:rPr>
+                <w:rFonts w:asciiTheme="minorHAnsi" w:hAnsiTheme="minorHAnsi" w:cstheme="minorHAnsi"/>
               </w:rPr>
             </w:pPr>
-            <w:r>
-              <w:rPr>
-                <w:rFonts w:asciiTheme="minorHAnsi" w:hAnsiTheme="minorHAnsi" w:cstheme="minorHAnsi"/>
-                <w:sz w:val="24"/>
-              </w:rPr>
-              <w:t>&lt;Id Req2&gt;</w:t>
-            </w:r>
-          </w:p>
-        </w:tc>
-        <w:tc>
-          <w:tcPr>
-            <w:tcW w:w="5804" w:type="dxa"/>
-            <w:tcBorders>
-              <w:top w:val="nil"/>
-              <w:left w:val="single" w:sz="8" w:space="0" w:color="808080"/>
-              <w:bottom w:val="single" w:sz="8" w:space="0" w:color="808080"/>
-              <w:right w:val="single" w:sz="8" w:space="0" w:color="808080"/>
-            </w:tcBorders>
-          </w:tcPr>
-          <w:p>
-            <w:pPr>
-              <w:pStyle w:val="Avanocorpodotexto"/>
-              <w:ind w:firstLine="0"/>
-              <w:rPr>
-                <w:rFonts w:asciiTheme="minorHAnsi" w:hAnsiTheme="minorHAnsi" w:cstheme="minorHAnsi"/>
-                <w:sz w:val="24"/>
-              </w:rPr>
-            </w:pPr>
-            <w:r>
-              <w:rPr>
-                <w:rFonts w:asciiTheme="minorHAnsi" w:hAnsiTheme="minorHAnsi" w:cstheme="minorHAnsi"/>
-                <w:sz w:val="24"/>
-              </w:rPr>
-              <w:t>&lt;Nome Req2&gt;</w:t>
+            <w:proofErr w:type="spellStart"/>
+            <w:r>
+              <w:rPr>
+                <w:rFonts w:asciiTheme="minorHAnsi" w:hAnsiTheme="minorHAnsi" w:cstheme="minorHAnsi"/>
+              </w:rPr>
+              <w:t>Quero</w:t>
+            </w:r>
+            <w:proofErr w:type="spellEnd"/>
+            <w:r>
+              <w:rPr>
+                <w:rFonts w:asciiTheme="minorHAnsi" w:hAnsiTheme="minorHAnsi" w:cstheme="minorHAnsi"/>
+              </w:rPr>
+              <w:t xml:space="preserve"> visualizar usuários Professores Orientadores</w:t>
             </w:r>
           </w:p>
         </w:tc>
@@ -3197,57 +3046,173 @@
       <w:tr>
         <w:tc>
           <w:tcPr>
-            <w:tcW w:w="2817" w:type="dxa"/>
-            <w:tcBorders>
-              <w:top w:val="nil"/>
-              <w:left w:val="single" w:sz="8" w:space="0" w:color="808080"/>
-              <w:bottom w:val="single" w:sz="8" w:space="0" w:color="808080"/>
-              <w:right w:val="nil"/>
-            </w:tcBorders>
+            <w:tcW w:w="8614" w:type="dxa"/>
           </w:tcPr>
           <w:p>
             <w:pPr>
-              <w:pStyle w:val="Avanocorpodotexto"/>
-              <w:ind w:firstLine="0"/>
-              <w:rPr>
-                <w:rFonts w:asciiTheme="minorHAnsi" w:hAnsiTheme="minorHAnsi" w:cstheme="minorHAnsi"/>
-                <w:sz w:val="24"/>
+              <w:spacing w:after="0" w:line="360" w:lineRule="auto"/>
+              <w:rPr>
+                <w:rFonts w:asciiTheme="minorHAnsi" w:hAnsiTheme="minorHAnsi" w:cstheme="minorHAnsi"/>
               </w:rPr>
             </w:pPr>
-            <w:r>
-              <w:rPr>
-                <w:rFonts w:asciiTheme="minorHAnsi" w:hAnsiTheme="minorHAnsi" w:cstheme="minorHAnsi"/>
-                <w:sz w:val="24"/>
-              </w:rPr>
-              <w:t>&lt;Id ReqN&gt;</w:t>
+            <w:proofErr w:type="spellStart"/>
+            <w:r>
+              <w:rPr>
+                <w:rFonts w:asciiTheme="minorHAnsi" w:hAnsiTheme="minorHAnsi" w:cstheme="minorHAnsi"/>
+              </w:rPr>
+              <w:t>Quero</w:t>
+            </w:r>
+            <w:proofErr w:type="spellEnd"/>
+            <w:r>
+              <w:rPr>
+                <w:rFonts w:asciiTheme="minorHAnsi" w:hAnsiTheme="minorHAnsi" w:cstheme="minorHAnsi"/>
+              </w:rPr>
+              <w:t xml:space="preserve"> alterar usuários Professores Orientadores</w:t>
             </w:r>
           </w:p>
         </w:tc>
+      </w:tr>
+      <w:tr>
         <w:tc>
           <w:tcPr>
-            <w:tcW w:w="5804" w:type="dxa"/>
-            <w:tcBorders>
-              <w:top w:val="nil"/>
-              <w:left w:val="single" w:sz="8" w:space="0" w:color="808080"/>
-              <w:bottom w:val="single" w:sz="8" w:space="0" w:color="808080"/>
-              <w:right w:val="single" w:sz="8" w:space="0" w:color="808080"/>
-            </w:tcBorders>
+            <w:tcW w:w="8614" w:type="dxa"/>
           </w:tcPr>
           <w:p>
             <w:pPr>
-              <w:pStyle w:val="Avanocorpodotexto"/>
-              <w:ind w:firstLine="0"/>
-              <w:rPr>
-                <w:rFonts w:asciiTheme="minorHAnsi" w:hAnsiTheme="minorHAnsi" w:cstheme="minorHAnsi"/>
-                <w:sz w:val="24"/>
+              <w:spacing w:after="0" w:line="360" w:lineRule="auto"/>
+              <w:rPr>
+                <w:rFonts w:asciiTheme="minorHAnsi" w:hAnsiTheme="minorHAnsi" w:cstheme="minorHAnsi"/>
               </w:rPr>
             </w:pPr>
-            <w:r>
-              <w:rPr>
-                <w:rFonts w:asciiTheme="minorHAnsi" w:hAnsiTheme="minorHAnsi" w:cstheme="minorHAnsi"/>
-                <w:sz w:val="24"/>
-              </w:rPr>
-              <w:t>&lt;Nome Req3&gt;</w:t>
+            <w:proofErr w:type="spellStart"/>
+            <w:r>
+              <w:rPr>
+                <w:rFonts w:asciiTheme="minorHAnsi" w:hAnsiTheme="minorHAnsi" w:cstheme="minorHAnsi"/>
+              </w:rPr>
+              <w:t>Quero</w:t>
+            </w:r>
+            <w:proofErr w:type="spellEnd"/>
+            <w:r>
+              <w:rPr>
+                <w:rFonts w:asciiTheme="minorHAnsi" w:hAnsiTheme="minorHAnsi" w:cstheme="minorHAnsi"/>
+              </w:rPr>
+              <w:t xml:space="preserve"> excluir usuários Professores Orientadores</w:t>
+            </w:r>
+          </w:p>
+        </w:tc>
+      </w:tr>
+      <w:tr>
+        <w:tc>
+          <w:tcPr>
+            <w:tcW w:w="8614" w:type="dxa"/>
+          </w:tcPr>
+          <w:p>
+            <w:pPr>
+              <w:spacing w:after="0" w:line="360" w:lineRule="auto"/>
+              <w:rPr>
+                <w:rFonts w:asciiTheme="minorHAnsi" w:hAnsiTheme="minorHAnsi" w:cstheme="minorHAnsi"/>
+              </w:rPr>
+            </w:pPr>
+            <w:proofErr w:type="spellStart"/>
+            <w:r>
+              <w:rPr>
+                <w:rFonts w:asciiTheme="minorHAnsi" w:hAnsiTheme="minorHAnsi" w:cstheme="minorHAnsi"/>
+              </w:rPr>
+              <w:t>Quero</w:t>
+            </w:r>
+            <w:proofErr w:type="spellEnd"/>
+            <w:r>
+              <w:rPr>
+                <w:rFonts w:asciiTheme="minorHAnsi" w:hAnsiTheme="minorHAnsi" w:cstheme="minorHAnsi"/>
+              </w:rPr>
+              <w:t xml:space="preserve"> cadastrar usuários Professores Gestores</w:t>
+            </w:r>
+          </w:p>
+        </w:tc>
+      </w:tr>
+      <w:tr>
+        <w:tc>
+          <w:tcPr>
+            <w:tcW w:w="8614" w:type="dxa"/>
+          </w:tcPr>
+          <w:p>
+            <w:pPr>
+              <w:spacing w:after="0" w:line="360" w:lineRule="auto"/>
+              <w:rPr>
+                <w:rFonts w:asciiTheme="minorHAnsi" w:hAnsiTheme="minorHAnsi" w:cstheme="minorHAnsi"/>
+              </w:rPr>
+            </w:pPr>
+            <w:proofErr w:type="spellStart"/>
+            <w:r>
+              <w:rPr>
+                <w:rFonts w:asciiTheme="minorHAnsi" w:hAnsiTheme="minorHAnsi" w:cstheme="minorHAnsi"/>
+              </w:rPr>
+              <w:t>Quero</w:t>
+            </w:r>
+            <w:proofErr w:type="spellEnd"/>
+            <w:r>
+              <w:rPr>
+                <w:rFonts w:asciiTheme="minorHAnsi" w:hAnsiTheme="minorHAnsi" w:cstheme="minorHAnsi"/>
+              </w:rPr>
+              <w:t xml:space="preserve"> visualizar usuários Professores Gestores</w:t>
+            </w:r>
+          </w:p>
+        </w:tc>
+      </w:tr>
+      <w:tr>
+        <w:tc>
+          <w:tcPr>
+            <w:tcW w:w="8614" w:type="dxa"/>
+          </w:tcPr>
+          <w:p>
+            <w:pPr>
+              <w:spacing w:after="0" w:line="360" w:lineRule="auto"/>
+              <w:rPr>
+                <w:rFonts w:asciiTheme="minorHAnsi" w:hAnsiTheme="minorHAnsi" w:cstheme="minorHAnsi"/>
+              </w:rPr>
+            </w:pPr>
+            <w:proofErr w:type="spellStart"/>
+            <w:r>
+              <w:rPr>
+                <w:rFonts w:asciiTheme="minorHAnsi" w:hAnsiTheme="minorHAnsi" w:cstheme="minorHAnsi"/>
+              </w:rPr>
+              <w:t>Quero</w:t>
+            </w:r>
+            <w:proofErr w:type="spellEnd"/>
+            <w:r>
+              <w:rPr>
+                <w:rFonts w:asciiTheme="minorHAnsi" w:hAnsiTheme="minorHAnsi" w:cstheme="minorHAnsi"/>
+              </w:rPr>
+              <w:t xml:space="preserve"> alterar usuários Professores Gestores</w:t>
+            </w:r>
+          </w:p>
+        </w:tc>
+      </w:tr>
+      <w:tr>
+        <w:tc>
+          <w:tcPr>
+            <w:tcW w:w="8614" w:type="dxa"/>
+          </w:tcPr>
+          <w:p>
+            <w:pPr>
+              <w:spacing w:after="0" w:line="360" w:lineRule="auto"/>
+              <w:rPr>
+                <w:rFonts w:asciiTheme="minorHAnsi" w:hAnsiTheme="minorHAnsi" w:cstheme="minorHAnsi"/>
+              </w:rPr>
+            </w:pPr>
+            <w:proofErr w:type="spellStart"/>
+            <w:r>
+              <w:rPr>
+                <w:rFonts w:asciiTheme="minorHAnsi" w:hAnsiTheme="minorHAnsi" w:cstheme="minorHAnsi"/>
+              </w:rPr>
+              <w:t>Quero</w:t>
+            </w:r>
+            <w:proofErr w:type="spellEnd"/>
+            <w:r>
+              <w:rPr>
+                <w:rFonts w:asciiTheme="minorHAnsi" w:hAnsiTheme="minorHAnsi" w:cstheme="minorHAnsi"/>
+              </w:rPr>
+              <w:t xml:space="preserve"> excluir usuários Professores Gestores</w:t>
             </w:r>
           </w:p>
         </w:tc>
@@ -3348,7 +3313,6 @@
         <w:rPr>
           <w:rFonts w:asciiTheme="minorHAnsi" w:hAnsiTheme="minorHAnsi" w:cstheme="minorHAnsi"/>
         </w:rPr>
-        <w:lastRenderedPageBreak/>
         <w:t>Iteração 1</w:t>
       </w:r>
       <w:bookmarkEnd w:id="5"/>
@@ -4097,7 +4061,27 @@
                 <w:bCs/>
                 <w:sz w:val="20"/>
               </w:rPr>
-              <w:t>Responsável(is):</w:t>
+              <w:t>Responsável(</w:t>
+            </w:r>
+            <w:proofErr w:type="spellStart"/>
+            <w:r>
+              <w:rPr>
+                <w:rFonts w:asciiTheme="minorHAnsi" w:hAnsiTheme="minorHAnsi" w:cstheme="minorHAnsi"/>
+                <w:b/>
+                <w:bCs/>
+                <w:sz w:val="20"/>
+              </w:rPr>
+              <w:t>is</w:t>
+            </w:r>
+            <w:proofErr w:type="spellEnd"/>
+            <w:r>
+              <w:rPr>
+                <w:rFonts w:asciiTheme="minorHAnsi" w:hAnsiTheme="minorHAnsi" w:cstheme="minorHAnsi"/>
+                <w:b/>
+                <w:bCs/>
+                <w:sz w:val="20"/>
+              </w:rPr>
+              <w:t>):</w:t>
             </w:r>
           </w:p>
         </w:tc>
@@ -4282,7 +4266,14 @@
         <w:rPr>
           <w:rFonts w:asciiTheme="minorHAnsi" w:hAnsiTheme="minorHAnsi" w:cstheme="minorHAnsi"/>
         </w:rPr>
-        <w:t>O ambiente deverá ser independente do ambiente de desenvolvimento, para prevenir qualquer tipo de situação que desencadearia defeitos inválidos e retrabalho, como, por exemplo, alteração indevida dos dados do cenário de teste ou atualização de uma nova versão do sistema enquanto o teste está sendo executado.</w:t>
+        <w:t xml:space="preserve">O ambiente deverá ser independente do ambiente de desenvolvimento, para prevenir qualquer tipo de situação que desencadearia defeitos inválidos e retrabalho, como, por exemplo, alteração indevida dos dados do </w:t>
+      </w:r>
+      <w:r>
+        <w:rPr>
+          <w:rFonts w:asciiTheme="minorHAnsi" w:hAnsiTheme="minorHAnsi" w:cstheme="minorHAnsi"/>
+        </w:rPr>
+        <w:lastRenderedPageBreak/>
+        <w:t>cenário de teste ou atualização de uma nova versão do sistema enquanto o teste está sendo executado.</w:t>
       </w:r>
     </w:p>
     <w:p>
@@ -4297,7 +4288,23 @@
           <w:rFonts w:asciiTheme="minorHAnsi" w:hAnsiTheme="minorHAnsi" w:cstheme="minorHAnsi"/>
           <w:szCs w:val="24"/>
         </w:rPr>
-        <w:t>As maquinas deverão estar em um servidor em nuvem para melhor desempenho, com conexão de internet de no mínimo 100 mb de velocidade</w:t>
+        <w:t xml:space="preserve">As maquinas deverão estar em um servidor em nuvem para melhor desempenho, com conexão de internet de no mínimo 100 </w:t>
+      </w:r>
+      <w:proofErr w:type="spellStart"/>
+      <w:r>
+        <w:rPr>
+          <w:rFonts w:asciiTheme="minorHAnsi" w:hAnsiTheme="minorHAnsi" w:cstheme="minorHAnsi"/>
+          <w:szCs w:val="24"/>
+        </w:rPr>
+        <w:t>mb</w:t>
+      </w:r>
+      <w:proofErr w:type="spellEnd"/>
+      <w:r>
+        <w:rPr>
+          <w:rFonts w:asciiTheme="minorHAnsi" w:hAnsiTheme="minorHAnsi" w:cstheme="minorHAnsi"/>
+          <w:szCs w:val="24"/>
+        </w:rPr>
+        <w:t xml:space="preserve"> de velocidade</w:t>
       </w:r>
       <w:r>
         <w:rPr>
@@ -4454,13 +4461,41 @@
           <w:rFonts w:cstheme="minorHAnsi"/>
         </w:rPr>
       </w:pPr>
+      <w:proofErr w:type="spellStart"/>
       <w:r>
         <w:rPr>
           <w:rFonts w:cstheme="minorHAnsi"/>
           <w:sz w:val="24"/>
           <w:szCs w:val="24"/>
         </w:rPr>
-        <w:t>Selenium WebDriver para automação de testes</w:t>
+        <w:t>Selenium</w:t>
+      </w:r>
+      <w:proofErr w:type="spellEnd"/>
+      <w:r>
+        <w:rPr>
+          <w:rFonts w:cstheme="minorHAnsi"/>
+          <w:sz w:val="24"/>
+          <w:szCs w:val="24"/>
+        </w:rPr>
+        <w:t xml:space="preserve"> </w:t>
+      </w:r>
+      <w:proofErr w:type="spellStart"/>
+      <w:r>
+        <w:rPr>
+          <w:rFonts w:cstheme="minorHAnsi"/>
+          <w:sz w:val="24"/>
+          <w:szCs w:val="24"/>
+        </w:rPr>
+        <w:t>WebDriver</w:t>
+      </w:r>
+      <w:proofErr w:type="spellEnd"/>
+      <w:r>
+        <w:rPr>
+          <w:rFonts w:cstheme="minorHAnsi"/>
+          <w:sz w:val="24"/>
+          <w:szCs w:val="24"/>
+        </w:rPr>
+        <w:t xml:space="preserve"> para automação de testes</w:t>
       </w:r>
     </w:p>
     <w:p>
@@ -4474,13 +4509,23 @@
           <w:rFonts w:cstheme="minorHAnsi"/>
         </w:rPr>
       </w:pPr>
+      <w:proofErr w:type="spellStart"/>
       <w:r>
         <w:rPr>
           <w:rFonts w:cstheme="minorHAnsi"/>
           <w:sz w:val="24"/>
           <w:szCs w:val="24"/>
         </w:rPr>
-        <w:t>Jtest para testes estáticos</w:t>
+        <w:t>Jtest</w:t>
+      </w:r>
+      <w:proofErr w:type="spellEnd"/>
+      <w:r>
+        <w:rPr>
+          <w:rFonts w:cstheme="minorHAnsi"/>
+          <w:sz w:val="24"/>
+          <w:szCs w:val="24"/>
+        </w:rPr>
+        <w:t xml:space="preserve"> para testes estáticos</w:t>
       </w:r>
     </w:p>
     <w:p>
@@ -4494,13 +4539,41 @@
           <w:rFonts w:cstheme="minorHAnsi"/>
         </w:rPr>
       </w:pPr>
+      <w:proofErr w:type="spellStart"/>
       <w:r>
         <w:rPr>
           <w:rFonts w:cstheme="minorHAnsi"/>
           <w:sz w:val="24"/>
           <w:szCs w:val="24"/>
         </w:rPr>
-        <w:t>Netbeans e SQLite para desenvolvimento do software.</w:t>
+        <w:t>Netbeans</w:t>
+      </w:r>
+      <w:proofErr w:type="spellEnd"/>
+      <w:r>
+        <w:rPr>
+          <w:rFonts w:cstheme="minorHAnsi"/>
+          <w:sz w:val="24"/>
+          <w:szCs w:val="24"/>
+        </w:rPr>
+        <w:t xml:space="preserve"> e </w:t>
+      </w:r>
+      <w:proofErr w:type="spellStart"/>
+      <w:r>
+        <w:rPr>
+          <w:rFonts w:cstheme="minorHAnsi"/>
+          <w:sz w:val="24"/>
+          <w:szCs w:val="24"/>
+        </w:rPr>
+        <w:t>SQLite</w:t>
+      </w:r>
+      <w:proofErr w:type="spellEnd"/>
+      <w:r>
+        <w:rPr>
+          <w:rFonts w:cstheme="minorHAnsi"/>
+          <w:sz w:val="24"/>
+          <w:szCs w:val="24"/>
+        </w:rPr>
+        <w:t xml:space="preserve"> para desenvolvimento do software.</w:t>
       </w:r>
     </w:p>
     <w:p>
@@ -4593,12 +4666,12 @@
           <w:rFonts w:asciiTheme="minorHAnsi" w:hAnsiTheme="minorHAnsi" w:cstheme="minorHAnsi"/>
         </w:rPr>
       </w:pPr>
-      <w:bookmarkStart w:id="15" w:name="_Toc36523507"/>
-      <w:r>
-        <w:rPr>
-          <w:rFonts w:asciiTheme="minorHAnsi" w:hAnsiTheme="minorHAnsi" w:cstheme="minorHAnsi"/>
-        </w:rPr>
-        <w:t>Cronograma</w:t>
+      <w:bookmarkStart w:id="15" w:name="_Toc36523508"/>
+      <w:r>
+        <w:rPr>
+          <w:rFonts w:asciiTheme="minorHAnsi" w:hAnsiTheme="minorHAnsi" w:cstheme="minorHAnsi"/>
+        </w:rPr>
+        <w:t>Referências</w:t>
       </w:r>
       <w:bookmarkEnd w:id="15"/>
     </w:p>
@@ -4607,37 +4680,9 @@
         <w:pStyle w:val="instrucaodepreenchimento"/>
         <w:rPr>
           <w:rFonts w:asciiTheme="minorHAnsi" w:hAnsiTheme="minorHAnsi" w:cstheme="minorHAnsi"/>
-        </w:rPr>
-      </w:pPr>
-      <w:r>
-        <w:rPr>
-          <w:rFonts w:asciiTheme="minorHAnsi" w:hAnsiTheme="minorHAnsi" w:cstheme="minorHAnsi"/>
-        </w:rPr>
-        <w:t>&lt;Crie aqui um link para o cronograma de testes ou para o cronograma do projeto com as atividades de testes incluídas.&gt;</w:t>
-      </w:r>
-    </w:p>
-    <w:p>
-      <w:pPr>
-        <w:pStyle w:val="Ttulo1"/>
-        <w:rPr>
-          <w:rFonts w:asciiTheme="minorHAnsi" w:hAnsiTheme="minorHAnsi" w:cstheme="minorHAnsi"/>
-        </w:rPr>
-      </w:pPr>
-      <w:bookmarkStart w:id="16" w:name="_Toc36523508"/>
-      <w:r>
-        <w:rPr>
-          <w:rFonts w:asciiTheme="minorHAnsi" w:hAnsiTheme="minorHAnsi" w:cstheme="minorHAnsi"/>
-        </w:rPr>
-        <w:t>Referências</w:t>
-      </w:r>
-      <w:bookmarkEnd w:id="16"/>
-    </w:p>
-    <w:p>
-      <w:pPr>
-        <w:pStyle w:val="instrucaodepreenchimento"/>
-        <w:rPr>
-          <w:rFonts w:asciiTheme="minorHAnsi" w:hAnsiTheme="minorHAnsi" w:cstheme="minorHAnsi"/>
-          <w:color w:val="000000"/>
+          <w:i w:val="0"/>
+          <w:iCs/>
+          <w:color w:val="auto"/>
         </w:rPr>
       </w:pPr>
       <w:r>
@@ -4645,14 +4690,35 @@
           <w:rFonts w:asciiTheme="minorHAnsi" w:hAnsiTheme="minorHAnsi" w:cstheme="minorHAnsi"/>
           <w:b/>
           <w:bCs/>
-        </w:rPr>
-        <w:t>&lt;</w:t>
-      </w:r>
-      <w:r>
-        <w:rPr>
-          <w:rFonts w:asciiTheme="minorHAnsi" w:hAnsiTheme="minorHAnsi" w:cstheme="minorHAnsi"/>
-        </w:rPr>
-        <w:t>Esta seção é opcional e deve prover uma lista de todos os documentos relacionados a este documento.&gt;</w:t>
+          <w:i w:val="0"/>
+          <w:iCs/>
+          <w:color w:val="auto"/>
+        </w:rPr>
+        <w:t xml:space="preserve">Arquivos disponibilizado pelo orientador </w:t>
+      </w:r>
+      <w:proofErr w:type="gramStart"/>
+      <w:r>
+        <w:rPr>
+          <w:rFonts w:asciiTheme="minorHAnsi" w:hAnsiTheme="minorHAnsi" w:cstheme="minorHAnsi"/>
+          <w:b/>
+          <w:bCs/>
+          <w:i w:val="0"/>
+          <w:iCs/>
+          <w:color w:val="auto"/>
+        </w:rPr>
+        <w:t>( Mônica</w:t>
+      </w:r>
+      <w:proofErr w:type="gramEnd"/>
+      <w:r>
+        <w:rPr>
+          <w:rFonts w:asciiTheme="minorHAnsi" w:hAnsiTheme="minorHAnsi" w:cstheme="minorHAnsi"/>
+          <w:b/>
+          <w:bCs/>
+          <w:i w:val="0"/>
+          <w:iCs/>
+          <w:color w:val="auto"/>
+        </w:rPr>
+        <w:t>)</w:t>
       </w:r>
     </w:p>
     <w:sectPr>
@@ -4914,7 +4980,7 @@
             <w:rPr>
               <w:noProof/>
             </w:rPr>
-            <w:t>16/10/2021 19:39:00</w:t>
+            <w:t>19/10/2021 19:29:00</w:t>
           </w:r>
           <w:r>
             <w:rPr>
